--- a/readme.docx
+++ b/readme.docx
@@ -116,7 +116,25 @@
           <w:szCs w:val="48"/>
           <w:lang w:val="en-US"/>
         </w:rPr>
-        <w:t>Swami Sant Dass Public School</w:t>
+        <w:t xml:space="preserve">Swami Sant </w:t>
+      </w:r>
+      <w:proofErr w:type="spellStart"/>
+      <w:r>
+        <w:rPr>
+          <w:sz w:val="48"/>
+          <w:szCs w:val="48"/>
+          <w:lang w:val="en-US"/>
+        </w:rPr>
+        <w:t>Dass</w:t>
+      </w:r>
+      <w:proofErr w:type="spellEnd"/>
+      <w:r>
+        <w:rPr>
+          <w:sz w:val="48"/>
+          <w:szCs w:val="48"/>
+          <w:lang w:val="en-US"/>
+        </w:rPr>
+        <w:t xml:space="preserve"> Public School</w:t>
       </w:r>
     </w:p>
     <w:p>
@@ -129,14 +147,83 @@
           <w:lang w:val="en-US"/>
         </w:rPr>
       </w:pPr>
+      <w:hyperlink r:id="rId6" w:history="1">
+        <w:r>
+          <w:rPr>
+            <w:rStyle w:val="Hyperlink"/>
+            <w:sz w:val="48"/>
+            <w:szCs w:val="48"/>
+            <w:lang w:val="en-US"/>
+          </w:rPr>
+          <w:t>https://www.ssdpsphg.com/</w:t>
+        </w:r>
+      </w:hyperlink>
+    </w:p>
+    <w:p>
+      <w:pPr>
+        <w:pStyle w:val="ListParagraph"/>
+        <w:ind w:left="1800"/>
+        <w:rPr>
+          <w:sz w:val="48"/>
+          <w:szCs w:val="48"/>
+          <w:lang w:val="en-US"/>
+        </w:rPr>
+      </w:pPr>
+    </w:p>
+    <w:p>
+      <w:pPr>
+        <w:pStyle w:val="ListParagraph"/>
+        <w:ind w:left="1800"/>
+        <w:rPr>
+          <w:sz w:val="48"/>
+          <w:szCs w:val="48"/>
+          <w:lang w:val="en-US"/>
+        </w:rPr>
+      </w:pPr>
+    </w:p>
+    <w:p>
+      <w:pPr>
+        <w:pStyle w:val="ListParagraph"/>
+        <w:ind w:left="1800"/>
+        <w:jc w:val="center"/>
+        <w:rPr>
+          <w:sz w:val="48"/>
+          <w:szCs w:val="48"/>
+          <w:lang w:val="en-US"/>
+        </w:rPr>
+      </w:pPr>
       <w:r>
         <w:rPr>
           <w:sz w:val="48"/>
           <w:szCs w:val="48"/>
           <w:lang w:val="en-US"/>
         </w:rPr>
-        <w:t>https://www.ssdpsphg.com/</w:t>
+        <w:t>“Research Interests”</w:t>
       </w:r>
+    </w:p>
+    <w:p>
+      <w:pPr>
+        <w:pStyle w:val="ListParagraph"/>
+        <w:ind w:left="1800"/>
+        <w:jc w:val="center"/>
+        <w:rPr>
+          <w:sz w:val="48"/>
+          <w:szCs w:val="48"/>
+          <w:lang w:val="en-US"/>
+        </w:rPr>
+      </w:pPr>
+    </w:p>
+    <w:p>
+      <w:pPr>
+        <w:pStyle w:val="ListParagraph"/>
+        <w:ind w:left="1800"/>
+        <w:jc w:val="center"/>
+        <w:rPr>
+          <w:sz w:val="48"/>
+          <w:szCs w:val="48"/>
+          <w:lang w:val="en-US"/>
+        </w:rPr>
+      </w:pPr>
     </w:p>
     <w:sectPr>
       <w:pgSz w:w="11906" w:h="16838"/>
@@ -887,6 +974,29 @@
       <w:contextualSpacing/>
     </w:pPr>
   </w:style>
+  <w:style w:type="character" w:styleId="Hyperlink">
+    <w:name w:val="Hyperlink"/>
+    <w:basedOn w:val="DefaultParagraphFont"/>
+    <w:uiPriority w:val="99"/>
+    <w:unhideWhenUsed/>
+    <w:rsid w:val="00980A80"/>
+    <w:rPr>
+      <w:color w:val="0563C1" w:themeColor="hyperlink"/>
+      <w:u w:val="single"/>
+    </w:rPr>
+  </w:style>
+  <w:style w:type="character" w:styleId="UnresolvedMention">
+    <w:name w:val="Unresolved Mention"/>
+    <w:basedOn w:val="DefaultParagraphFont"/>
+    <w:uiPriority w:val="99"/>
+    <w:semiHidden/>
+    <w:unhideWhenUsed/>
+    <w:rsid w:val="00980A80"/>
+    <w:rPr>
+      <w:color w:val="605E5C"/>
+      <w:shd w:val="clear" w:color="auto" w:fill="E1DFDD"/>
+    </w:rPr>
+  </w:style>
 </w:styles>
 </file>
 
